--- a/보고서/김나단/작업일지02.docx
+++ b/보고서/김나단/작업일지02.docx
@@ -213,7 +213,13 @@
               <w:rPr>
                 <w:rFonts w:hint="eastAsia"/>
               </w:rPr>
-              <w:t>1주차</w:t>
+              <w:t>2</w:t>
+            </w:r>
+            <w:r>
+              <w:rPr>
+                <w:rFonts w:hint="eastAsia"/>
+              </w:rPr>
+              <w:t>주차</w:t>
             </w:r>
           </w:p>
         </w:tc>
@@ -256,7 +262,16 @@
               <w:t>2</w:t>
             </w:r>
             <w:r>
-              <w:t>018.1.1 ~ 2018.1.6</w:t>
+              <w:t>018.1.</w:t>
+            </w:r>
+            <w:r>
+              <w:t>7</w:t>
+            </w:r>
+            <w:r>
+              <w:t xml:space="preserve"> ~ 2018.1.</w:t>
+            </w:r>
+            <w:r>
+              <w:t>14</w:t>
             </w:r>
           </w:p>
         </w:tc>
@@ -371,11 +386,15 @@
           <w:p>
             <w:pPr>
               <w:jc w:val="left"/>
+              <w:rPr>
+                <w:strike/>
+              </w:rPr>
             </w:pPr>
             <w:proofErr w:type="spellStart"/>
             <w:r>
               <w:rPr>
                 <w:rFonts w:hint="eastAsia"/>
+                <w:strike/>
               </w:rPr>
               <w:t>미니언</w:t>
             </w:r>
@@ -383,15 +402,20 @@
             <w:r>
               <w:rPr>
                 <w:rFonts w:hint="eastAsia"/>
+                <w:strike/>
               </w:rPr>
               <w:t>,</w:t>
             </w:r>
             <w:r>
+              <w:rPr>
+                <w:strike/>
+              </w:rPr>
               <w:t xml:space="preserve"> </w:t>
             </w:r>
             <w:r>
               <w:rPr>
                 <w:rFonts w:hint="eastAsia"/>
+                <w:strike/>
               </w:rPr>
               <w:t>중립 몬스터 모션 상세 기획</w:t>
             </w:r>
@@ -400,14 +424,98 @@
             <w:pPr>
               <w:jc w:val="left"/>
             </w:pPr>
-            <w:r>
+            <w:proofErr w:type="spellStart"/>
+            <w:r>
+              <w:rPr>
+                <w:rFonts w:hint="eastAsia"/>
+              </w:rPr>
+              <w:t>미니언</w:t>
+            </w:r>
+            <w:proofErr w:type="spellEnd"/>
+            <w:r>
+              <w:rPr>
+                <w:rFonts w:hint="eastAsia"/>
+              </w:rPr>
+              <w:t xml:space="preserve"> 형태,</w:t>
+            </w:r>
+            <w:r>
+              <w:t xml:space="preserve"> </w:t>
+            </w:r>
+            <w:r>
+              <w:rPr>
+                <w:rFonts w:hint="eastAsia"/>
+              </w:rPr>
+              <w:t>크기 상세 기획 완료</w:t>
+            </w:r>
+          </w:p>
+          <w:p>
+            <w:pPr>
+              <w:jc w:val="left"/>
+            </w:pPr>
+            <w:r>
+              <w:rPr>
+                <w:rFonts w:hint="eastAsia"/>
+              </w:rPr>
+              <w:t>보스 형태,</w:t>
+            </w:r>
+            <w:r>
+              <w:t xml:space="preserve"> </w:t>
+            </w:r>
+            <w:r>
+              <w:rPr>
+                <w:rFonts w:hint="eastAsia"/>
+              </w:rPr>
+              <w:t>크기 상세 기획 완료</w:t>
+            </w:r>
+          </w:p>
+          <w:p>
+            <w:pPr>
+              <w:jc w:val="left"/>
+              <w:rPr>
+                <w:strike/>
+              </w:rPr>
+            </w:pPr>
+            <w:r>
+              <w:rPr>
+                <w:strike/>
+              </w:rPr>
               <w:t xml:space="preserve">Rotation/Transform </w:t>
             </w:r>
             <w:r>
               <w:rPr>
                 <w:rFonts w:hint="eastAsia"/>
+                <w:strike/>
               </w:rPr>
               <w:t>가능한 계층 구조 제작</w:t>
+            </w:r>
+          </w:p>
+          <w:p>
+            <w:pPr>
+              <w:jc w:val="left"/>
+            </w:pPr>
+            <w:r>
+              <w:rPr>
+                <w:rFonts w:hint="eastAsia"/>
+              </w:rPr>
+              <w:t>T</w:t>
+            </w:r>
+            <w:r>
+              <w:t xml:space="preserve">imer </w:t>
+            </w:r>
+            <w:r>
+              <w:rPr>
+                <w:rFonts w:hint="eastAsia"/>
+              </w:rPr>
+              <w:t>클래스 생성 및 1</w:t>
+            </w:r>
+            <w:r>
+              <w:t xml:space="preserve">20 </w:t>
+            </w:r>
+            <w:r>
+              <w:rPr>
+                <w:rFonts w:hint="eastAsia"/>
+              </w:rPr>
+              <w:t>프레임 제한</w:t>
             </w:r>
           </w:p>
         </w:tc>
@@ -442,15 +550,7 @@
         <w:rPr>
           <w:rFonts w:hint="eastAsia"/>
         </w:rPr>
-        <w:t xml:space="preserve">타 프레임 워크 구조 분석(상시 진행 </w:t>
-      </w:r>
-      <w:bookmarkStart w:id="0" w:name="_GoBack"/>
-      <w:bookmarkEnd w:id="0"/>
-      <w:r>
-        <w:rPr>
-          <w:rFonts w:hint="eastAsia"/>
-        </w:rPr>
-        <w:t>중)</w:t>
+        <w:t>타 프레임 워크 구조 분석(상시 진행 중)</w:t>
       </w:r>
     </w:p>
     <w:p>
@@ -489,13 +589,136 @@
         <w:t>관련 함수 통합</w:t>
       </w:r>
       <w:r>
-        <w:t>(</w:t>
+        <w:t xml:space="preserve"> </w:t>
       </w:r>
       <w:r>
         <w:rPr>
           <w:rFonts w:hint="eastAsia"/>
         </w:rPr>
-        <w:t>진행 중)</w:t>
+        <w:t>완료</w:t>
+      </w:r>
+    </w:p>
+    <w:p>
+      <w:pPr>
+        <w:pStyle w:val="a4"/>
+        <w:numPr>
+          <w:ilvl w:val="0"/>
+          <w:numId w:val="1"/>
+        </w:numPr>
+        <w:ind w:leftChars="0"/>
+      </w:pPr>
+      <w:proofErr w:type="spellStart"/>
+      <w:r>
+        <w:rPr>
+          <w:rFonts w:hint="eastAsia"/>
+        </w:rPr>
+        <w:t>미니언</w:t>
+      </w:r>
+      <w:proofErr w:type="spellEnd"/>
+      <w:r>
+        <w:rPr>
+          <w:rFonts w:hint="eastAsia"/>
+        </w:rPr>
+        <w:t xml:space="preserve"> 형태 및 크기</w:t>
+      </w:r>
+      <w:r>
+        <w:t xml:space="preserve"> cm</w:t>
+      </w:r>
+      <w:r>
+        <w:rPr>
+          <w:rFonts w:hint="eastAsia"/>
+        </w:rPr>
+        <w:t>단위 상세 기획 완료</w:t>
+      </w:r>
+    </w:p>
+    <w:p>
+      <w:pPr>
+        <w:pStyle w:val="a4"/>
+        <w:numPr>
+          <w:ilvl w:val="0"/>
+          <w:numId w:val="1"/>
+        </w:numPr>
+        <w:ind w:leftChars="0"/>
+      </w:pPr>
+      <w:r>
+        <w:rPr>
+          <w:rFonts w:hint="eastAsia"/>
+        </w:rPr>
+        <w:t>T</w:t>
+      </w:r>
+      <w:r>
+        <w:t xml:space="preserve">imer </w:t>
+      </w:r>
+      <w:r>
+        <w:rPr>
+          <w:rFonts w:hint="eastAsia"/>
+        </w:rPr>
+        <w:t xml:space="preserve">클래스 생성 및 프레임 </w:t>
+      </w:r>
+      <w:proofErr w:type="spellStart"/>
+      <w:r>
+        <w:rPr>
+          <w:rFonts w:hint="eastAsia"/>
+        </w:rPr>
+        <w:t>레이트</w:t>
+      </w:r>
+      <w:proofErr w:type="spellEnd"/>
+      <w:r>
+        <w:rPr>
+          <w:rFonts w:hint="eastAsia"/>
+        </w:rPr>
+        <w:t xml:space="preserve"> </w:t>
+      </w:r>
+      <w:r>
+        <w:t>120</w:t>
+      </w:r>
+      <w:r>
+        <w:rPr>
+          <w:rFonts w:hint="eastAsia"/>
+        </w:rPr>
+        <w:t>으로 제한완료</w:t>
+      </w:r>
+    </w:p>
+    <w:p>
+      <w:pPr>
+        <w:pStyle w:val="a4"/>
+        <w:numPr>
+          <w:ilvl w:val="0"/>
+          <w:numId w:val="1"/>
+        </w:numPr>
+        <w:ind w:leftChars="0"/>
+      </w:pPr>
+      <w:r>
+        <w:fldChar w:fldCharType="begin"/>
+      </w:r>
+      <w:r>
+        <w:instrText xml:space="preserve"> HYPERLINK "</w:instrText>
+      </w:r>
+      <w:r>
+        <w:instrText>https://youtu.be/thtwbHPuPLQ</w:instrText>
+      </w:r>
+      <w:r>
+        <w:instrText xml:space="preserve">" </w:instrText>
+      </w:r>
+      <w:r>
+        <w:fldChar w:fldCharType="separate"/>
+      </w:r>
+      <w:r>
+        <w:rPr>
+          <w:rStyle w:val="a5"/>
+        </w:rPr>
+        <w:t>https://youtu.be/thtwbHPuPLQ</w:t>
+      </w:r>
+      <w:r>
+        <w:fldChar w:fldCharType="end"/>
+      </w:r>
+      <w:r>
+        <w:t xml:space="preserve"> </w:t>
+      </w:r>
+      <w:bookmarkStart w:id="0" w:name="_GoBack"/>
+      <w:bookmarkEnd w:id="0"/>
+      <w:r>
+        <w:t xml:space="preserve"> </w:t>
       </w:r>
     </w:p>
     <w:p>
@@ -553,6 +776,81 @@
             <w:pPr>
               <w:jc w:val="center"/>
             </w:pPr>
+            <w:r>
+              <w:rPr>
+                <w:rFonts w:hint="eastAsia"/>
+              </w:rPr>
+              <w:t>T</w:t>
+            </w:r>
+            <w:r>
+              <w:t xml:space="preserve">imer </w:t>
+            </w:r>
+            <w:r>
+              <w:rPr>
+                <w:rFonts w:hint="eastAsia"/>
+              </w:rPr>
+              <w:t>클래스로 프레임을 제한한 경우 많은 오브젝트가 있는 경우에 의도한 프레임이 나오지 않고 훨씬 낮은 프레임이 나오는 현상 발견</w:t>
+            </w:r>
+            <w:r>
+              <w:rPr>
+                <w:rFonts w:hint="eastAsia"/>
+              </w:rPr>
+              <w:t>(관련 영상</w:t>
+            </w:r>
+            <w:proofErr w:type="gramStart"/>
+            <w:r>
+              <w:rPr>
+                <w:rFonts w:hint="eastAsia"/>
+              </w:rPr>
+              <w:t>:</w:t>
+            </w:r>
+            <w:r>
+              <w:t>:</w:t>
+            </w:r>
+            <w:proofErr w:type="gramEnd"/>
+          </w:p>
+          <w:p>
+            <w:pPr>
+              <w:jc w:val="center"/>
+            </w:pPr>
+            <w:hyperlink r:id="rId5" w:tgtFrame="_blank" w:history="1">
+              <w:r>
+                <w:rPr>
+                  <w:rStyle w:val="a5"/>
+                  <w:rFonts w:ascii="Arial" w:hAnsi="Arial" w:cs="Arial"/>
+                  <w:color w:val="444444"/>
+                  <w:sz w:val="21"/>
+                  <w:szCs w:val="21"/>
+                  <w:shd w:val="clear" w:color="auto" w:fill="FFFFFF"/>
+                </w:rPr>
+                <w:t>https://youtu.be/nHt99FioH_4</w:t>
+              </w:r>
+            </w:hyperlink>
+            <w:r>
+              <w:t>)</w:t>
+            </w:r>
+          </w:p>
+          <w:p>
+            <w:pPr>
+              <w:jc w:val="center"/>
+            </w:pPr>
+          </w:p>
+          <w:p>
+            <w:pPr>
+              <w:jc w:val="center"/>
+            </w:pPr>
+            <w:r>
+              <w:rPr>
+                <w:rFonts w:hint="eastAsia"/>
+              </w:rPr>
+              <w:t>입력 처리</w:t>
+            </w:r>
+            <w:r>
+              <w:rPr>
+                <w:rFonts w:hint="eastAsia"/>
+              </w:rPr>
+              <w:t>가 프레임워크에서 이루어 지고 있음</w:t>
+            </w:r>
           </w:p>
         </w:tc>
         <w:tc>
@@ -584,9 +882,172 @@
             <w:vAlign w:val="center"/>
           </w:tcPr>
           <w:p>
-            <w:pPr>
-              <w:jc w:val="center"/>
-            </w:pPr>
+            <w:r>
+              <w:rPr>
+                <w:rFonts w:hint="eastAsia"/>
+              </w:rPr>
+              <w:t>T</w:t>
+            </w:r>
+            <w:r>
+              <w:t xml:space="preserve">imer </w:t>
+            </w:r>
+            <w:r>
+              <w:rPr>
+                <w:rFonts w:hint="eastAsia"/>
+              </w:rPr>
+              <w:t>클래스 관련</w:t>
+            </w:r>
+          </w:p>
+          <w:p>
+            <w:pPr>
+              <w:pStyle w:val="a4"/>
+              <w:numPr>
+                <w:ilvl w:val="0"/>
+                <w:numId w:val="2"/>
+              </w:numPr>
+              <w:ind w:leftChars="0"/>
+            </w:pPr>
+            <w:r>
+              <w:rPr>
+                <w:rFonts w:hint="eastAsia"/>
+              </w:rPr>
+              <w:t xml:space="preserve">프레임 </w:t>
+            </w:r>
+            <w:proofErr w:type="spellStart"/>
+            <w:r>
+              <w:rPr>
+                <w:rFonts w:hint="eastAsia"/>
+              </w:rPr>
+              <w:t>레이트</w:t>
+            </w:r>
+            <w:proofErr w:type="spellEnd"/>
+            <w:r>
+              <w:rPr>
+                <w:rFonts w:hint="eastAsia"/>
+              </w:rPr>
+              <w:t xml:space="preserve"> 제한을 기존 </w:t>
+            </w:r>
+            <w:r>
+              <w:t>120</w:t>
+            </w:r>
+            <w:r>
+              <w:rPr>
+                <w:rFonts w:hint="eastAsia"/>
+              </w:rPr>
+              <w:t xml:space="preserve">에서 </w:t>
+            </w:r>
+            <w:r>
+              <w:t>240</w:t>
+            </w:r>
+            <w:r>
+              <w:rPr>
+                <w:rFonts w:hint="eastAsia"/>
+              </w:rPr>
+              <w:t>으로 늘린다.</w:t>
+            </w:r>
+          </w:p>
+          <w:p>
+            <w:pPr>
+              <w:pStyle w:val="a4"/>
+              <w:numPr>
+                <w:ilvl w:val="0"/>
+                <w:numId w:val="2"/>
+              </w:numPr>
+              <w:ind w:leftChars="0"/>
+              <w:jc w:val="left"/>
+            </w:pPr>
+            <w:r>
+              <w:rPr>
+                <w:rFonts w:hint="eastAsia"/>
+              </w:rPr>
+              <w:t>현재 프레임 확인이 제대로 이루어지는지 확인한다.</w:t>
+            </w:r>
+          </w:p>
+          <w:p>
+            <w:pPr>
+              <w:jc w:val="left"/>
+            </w:pPr>
+          </w:p>
+          <w:p>
+            <w:pPr>
+              <w:jc w:val="left"/>
+            </w:pPr>
+            <w:r>
+              <w:rPr>
+                <w:rFonts w:hint="eastAsia"/>
+              </w:rPr>
+              <w:t>입력 처리</w:t>
+            </w:r>
+          </w:p>
+          <w:p>
+            <w:pPr>
+              <w:pStyle w:val="a4"/>
+              <w:numPr>
+                <w:ilvl w:val="0"/>
+                <w:numId w:val="5"/>
+              </w:numPr>
+              <w:ind w:leftChars="0"/>
+              <w:jc w:val="left"/>
+            </w:pPr>
+            <w:r>
+              <w:rPr>
+                <w:rFonts w:hint="eastAsia"/>
+              </w:rPr>
+              <w:t>I</w:t>
+            </w:r>
+            <w:r>
+              <w:t xml:space="preserve">O </w:t>
+            </w:r>
+            <w:r>
+              <w:rPr>
+                <w:rFonts w:hint="eastAsia"/>
+              </w:rPr>
+              <w:t xml:space="preserve">전용 </w:t>
+            </w:r>
+            <w:r>
+              <w:t xml:space="preserve">Listener </w:t>
+            </w:r>
+            <w:r>
+              <w:rPr>
+                <w:rFonts w:hint="eastAsia"/>
+              </w:rPr>
+              <w:t>클래스 생성</w:t>
+            </w:r>
+          </w:p>
+          <w:p>
+            <w:pPr>
+              <w:pStyle w:val="a4"/>
+              <w:numPr>
+                <w:ilvl w:val="0"/>
+                <w:numId w:val="5"/>
+              </w:numPr>
+              <w:ind w:leftChars="0"/>
+              <w:jc w:val="left"/>
+            </w:pPr>
+            <w:r>
+              <w:rPr>
+                <w:rFonts w:hint="eastAsia"/>
+              </w:rPr>
+              <w:t>S</w:t>
+            </w:r>
+            <w:r>
+              <w:t>cene</w:t>
+            </w:r>
+            <w:r>
+              <w:rPr>
+                <w:rFonts w:hint="eastAsia"/>
+              </w:rPr>
+              <w:t xml:space="preserve">에 </w:t>
+            </w:r>
+            <w:r>
+              <w:t>IO</w:t>
+            </w:r>
+            <w:r>
+              <w:rPr>
+                <w:rFonts w:hint="eastAsia"/>
+              </w:rPr>
+              <w:t>처리 함수 생성</w:t>
+            </w:r>
           </w:p>
         </w:tc>
       </w:tr>
@@ -730,6 +1191,189 @@
             <w:pPr>
               <w:jc w:val="left"/>
             </w:pPr>
+            <w:r>
+              <w:rPr>
+                <w:rFonts w:hint="eastAsia"/>
+              </w:rPr>
+              <w:t>T</w:t>
+            </w:r>
+            <w:r>
+              <w:t xml:space="preserve">imer </w:t>
+            </w:r>
+            <w:r>
+              <w:rPr>
+                <w:rFonts w:hint="eastAsia"/>
+              </w:rPr>
+              <w:t>클래스 버그 수정</w:t>
+            </w:r>
+          </w:p>
+          <w:p>
+            <w:pPr>
+              <w:jc w:val="left"/>
+            </w:pPr>
+            <w:r>
+              <w:rPr>
+                <w:rFonts w:hint="eastAsia"/>
+              </w:rPr>
+              <w:t>입력 처리(</w:t>
+            </w:r>
+            <w:r>
+              <w:t>IO</w:t>
+            </w:r>
+            <w:r>
+              <w:rPr>
+                <w:rFonts w:hint="eastAsia"/>
+              </w:rPr>
+              <w:t>전용 클래스 또는 S</w:t>
+            </w:r>
+            <w:r>
+              <w:t>cene</w:t>
+            </w:r>
+            <w:r>
+              <w:rPr>
+                <w:rFonts w:hint="eastAsia"/>
+              </w:rPr>
+              <w:t>에 전용 함수 생성)</w:t>
+            </w:r>
+          </w:p>
+          <w:p>
+            <w:pPr>
+              <w:jc w:val="left"/>
+            </w:pPr>
+            <w:proofErr w:type="spellStart"/>
+            <w:r>
+              <w:rPr>
+                <w:rFonts w:hint="eastAsia"/>
+              </w:rPr>
+              <w:t>인스턴싱</w:t>
+            </w:r>
+            <w:proofErr w:type="spellEnd"/>
+            <w:r>
+              <w:rPr>
+                <w:rFonts w:hint="eastAsia"/>
+              </w:rPr>
+              <w:t xml:space="preserve"> 가능한 환경 만들기</w:t>
+            </w:r>
+          </w:p>
+          <w:p>
+            <w:pPr>
+              <w:jc w:val="left"/>
+            </w:pPr>
+            <w:r>
+              <w:rPr>
+                <w:rFonts w:hint="eastAsia"/>
+              </w:rPr>
+              <w:t>H</w:t>
+            </w:r>
+            <w:r>
+              <w:t>RESULT</w:t>
+            </w:r>
+            <w:r>
+              <w:rPr>
+                <w:rFonts w:hint="eastAsia"/>
+              </w:rPr>
+              <w:t>를 처리할 수 있는 예외처리 만들기(</w:t>
+            </w:r>
+            <w:r>
+              <w:t xml:space="preserve">Throw / Catch </w:t>
+            </w:r>
+            <w:r>
+              <w:rPr>
+                <w:rFonts w:hint="eastAsia"/>
+              </w:rPr>
+              <w:t>등 예외처리 구조 연구 필요)</w:t>
+            </w:r>
+          </w:p>
+          <w:p>
+            <w:pPr>
+              <w:jc w:val="left"/>
+            </w:pPr>
+          </w:p>
+          <w:p>
+            <w:pPr>
+              <w:jc w:val="left"/>
+            </w:pPr>
+            <w:proofErr w:type="spellStart"/>
+            <w:r>
+              <w:rPr>
+                <w:rFonts w:hint="eastAsia"/>
+              </w:rPr>
+              <w:t>미니언</w:t>
+            </w:r>
+            <w:proofErr w:type="spellEnd"/>
+            <w:r>
+              <w:rPr>
+                <w:rFonts w:hint="eastAsia"/>
+              </w:rPr>
+              <w:t xml:space="preserve"> 대기(</w:t>
+            </w:r>
+            <w:r>
+              <w:t xml:space="preserve">IDLE), </w:t>
+            </w:r>
+            <w:r>
+              <w:rPr>
+                <w:rFonts w:hint="eastAsia"/>
+              </w:rPr>
+              <w:t>일반 공격,</w:t>
+            </w:r>
+            <w:r>
+              <w:t xml:space="preserve"> </w:t>
+            </w:r>
+            <w:r>
+              <w:rPr>
+                <w:rFonts w:hint="eastAsia"/>
+              </w:rPr>
+              <w:t>원거리 공격,</w:t>
+            </w:r>
+            <w:r>
+              <w:t xml:space="preserve"> </w:t>
+            </w:r>
+            <w:r>
+              <w:rPr>
+                <w:rFonts w:hint="eastAsia"/>
+              </w:rPr>
+              <w:t>마법 공격 이동 모션 애니메이션 상세 기획</w:t>
+            </w:r>
+          </w:p>
+          <w:p>
+            <w:pPr>
+              <w:jc w:val="left"/>
+            </w:pPr>
+            <w:r>
+              <w:rPr>
+                <w:rFonts w:hint="eastAsia"/>
+              </w:rPr>
+              <w:t>플레이어 형태,</w:t>
+            </w:r>
+            <w:r>
+              <w:t xml:space="preserve"> </w:t>
+            </w:r>
+            <w:r>
+              <w:rPr>
+                <w:rFonts w:hint="eastAsia"/>
+              </w:rPr>
+              <w:t>크기 상세 기획</w:t>
+            </w:r>
+          </w:p>
+          <w:p>
+            <w:pPr>
+              <w:jc w:val="left"/>
+            </w:pPr>
+            <w:r>
+              <w:rPr>
+                <w:rFonts w:hint="eastAsia"/>
+              </w:rPr>
+              <w:t>플레이어 대기(</w:t>
+            </w:r>
+            <w:r>
+              <w:t xml:space="preserve">IDLE), </w:t>
+            </w:r>
+            <w:r>
+              <w:rPr>
+                <w:rFonts w:hint="eastAsia"/>
+              </w:rPr>
+              <w:t>이동 모션 애니메이션 상세 기획</w:t>
+            </w:r>
           </w:p>
         </w:tc>
       </w:tr>
@@ -757,6 +1401,7 @@
                 <w:b/>
                 <w:sz w:val="22"/>
               </w:rPr>
+              <w:lastRenderedPageBreak/>
               <w:t>지도교수</w:t>
             </w:r>
           </w:p>
@@ -814,6 +1459,95 @@
 <file path=word/numbering.xml><?xml version="1.0" encoding="utf-8"?>
 <w:numbering xmlns:wpc="http://schemas.microsoft.com/office/word/2010/wordprocessingCanvas" xmlns:cx="http://schemas.microsoft.com/office/drawing/2014/chartex" xmlns:cx1="http://schemas.microsoft.com/office/drawing/2015/9/8/chartex" xmlns:cx2="http://schemas.microsoft.com/office/drawing/2015/10/21/chartex" xmlns:cx3="http://schemas.microsoft.com/office/drawing/2016/5/9/chartex" xmlns:cx4="http://schemas.microsoft.com/office/drawing/2016/5/10/chartex" xmlns:cx5="http://schemas.microsoft.com/office/drawing/2016/5/11/chartex" xmlns:cx6="http://schemas.microsoft.com/office/drawing/2016/5/12/chartex" xmlns:cx7="http://schemas.microsoft.com/office/drawing/2016/5/13/chartex" xmlns:cx8="http://schemas.microsoft.com/office/drawing/2016/5/14/chartex" xmlns:mc="http://schemas.openxmlformats.org/markup-compatibility/2006" xmlns:aink="http://schemas.microsoft.com/office/drawing/2016/ink" xmlns:am3d="http://schemas.microsoft.com/office/drawing/2017/model3d" xmlns:o="urn:schemas-microsoft-com:office:office" xmlns:r="http://schemas.openxmlformats.org/officeDocument/2006/relationships" xmlns:m="http://schemas.openxmlformats.org/officeDocument/2006/math" xmlns:v="urn:schemas-microsoft-com:vml" xmlns:wp14="http://schemas.microsoft.com/office/word/2010/wordprocessingDrawing" xmlns:wp="http://schemas.openxmlformats.org/drawingml/2006/wordprocessingDrawing" xmlns:w10="urn:schemas-microsoft-com:office:word" xmlns:w="http://schemas.openxmlformats.org/wordprocessingml/2006/main" xmlns:w14="http://schemas.microsoft.com/office/word/2010/wordml" xmlns:w15="http://schemas.microsoft.com/office/word/2012/wordml" xmlns:w16cid="http://schemas.microsoft.com/office/word/2016/wordml/cid" xmlns:w16se="http://schemas.microsoft.com/office/word/2015/wordml/symex" xmlns:wpg="http://schemas.microsoft.com/office/word/2010/wordprocessingGroup" xmlns:wpi="http://schemas.microsoft.com/office/word/2010/wordprocessingInk" xmlns:wne="http://schemas.microsoft.com/office/word/2006/wordml" xmlns:wps="http://schemas.microsoft.com/office/word/2010/wordprocessingShape" mc:Ignorable="w14 w15 w16se w16cid wp14">
   <w:abstractNum w:abstractNumId="0" w15:restartNumberingAfterBreak="0">
+    <w:nsid w:val="03A57297"/>
+    <w:multiLevelType w:val="hybridMultilevel"/>
+    <w:tmpl w:val="B172DED4"/>
+    <w:lvl w:ilvl="0" w:tplc="2AEE68F0">
+      <w:start w:val="1"/>
+      <w:numFmt w:val="decimal"/>
+      <w:lvlText w:val="%1."/>
+      <w:lvlJc w:val="left"/>
+      <w:pPr>
+        <w:ind w:left="340" w:hanging="340"/>
+      </w:pPr>
+      <w:rPr>
+        <w:rFonts w:hint="default"/>
+      </w:rPr>
+    </w:lvl>
+    <w:lvl w:ilvl="1" w:tplc="04090019" w:tentative="1">
+      <w:start w:val="1"/>
+      <w:numFmt w:val="upperLetter"/>
+      <w:lvlText w:val="%2."/>
+      <w:lvlJc w:val="left"/>
+      <w:pPr>
+        <w:ind w:left="1200" w:hanging="400"/>
+      </w:pPr>
+    </w:lvl>
+    <w:lvl w:ilvl="2" w:tplc="0409001B" w:tentative="1">
+      <w:start w:val="1"/>
+      <w:numFmt w:val="lowerRoman"/>
+      <w:lvlText w:val="%3."/>
+      <w:lvlJc w:val="right"/>
+      <w:pPr>
+        <w:ind w:left="1600" w:hanging="400"/>
+      </w:pPr>
+    </w:lvl>
+    <w:lvl w:ilvl="3" w:tplc="0409000F" w:tentative="1">
+      <w:start w:val="1"/>
+      <w:numFmt w:val="decimal"/>
+      <w:lvlText w:val="%4."/>
+      <w:lvlJc w:val="left"/>
+      <w:pPr>
+        <w:ind w:left="2000" w:hanging="400"/>
+      </w:pPr>
+    </w:lvl>
+    <w:lvl w:ilvl="4" w:tplc="04090019" w:tentative="1">
+      <w:start w:val="1"/>
+      <w:numFmt w:val="upperLetter"/>
+      <w:lvlText w:val="%5."/>
+      <w:lvlJc w:val="left"/>
+      <w:pPr>
+        <w:ind w:left="2400" w:hanging="400"/>
+      </w:pPr>
+    </w:lvl>
+    <w:lvl w:ilvl="5" w:tplc="0409001B" w:tentative="1">
+      <w:start w:val="1"/>
+      <w:numFmt w:val="lowerRoman"/>
+      <w:lvlText w:val="%6."/>
+      <w:lvlJc w:val="right"/>
+      <w:pPr>
+        <w:ind w:left="2800" w:hanging="400"/>
+      </w:pPr>
+    </w:lvl>
+    <w:lvl w:ilvl="6" w:tplc="0409000F" w:tentative="1">
+      <w:start w:val="1"/>
+      <w:numFmt w:val="decimal"/>
+      <w:lvlText w:val="%7."/>
+      <w:lvlJc w:val="left"/>
+      <w:pPr>
+        <w:ind w:left="3200" w:hanging="400"/>
+      </w:pPr>
+    </w:lvl>
+    <w:lvl w:ilvl="7" w:tplc="04090019" w:tentative="1">
+      <w:start w:val="1"/>
+      <w:numFmt w:val="upperLetter"/>
+      <w:lvlText w:val="%8."/>
+      <w:lvlJc w:val="left"/>
+      <w:pPr>
+        <w:ind w:left="3600" w:hanging="400"/>
+      </w:pPr>
+    </w:lvl>
+    <w:lvl w:ilvl="8" w:tplc="0409001B" w:tentative="1">
+      <w:start w:val="1"/>
+      <w:numFmt w:val="lowerRoman"/>
+      <w:lvlText w:val="%9."/>
+      <w:lvlJc w:val="right"/>
+      <w:pPr>
+        <w:ind w:left="4000" w:hanging="400"/>
+      </w:pPr>
+    </w:lvl>
+  </w:abstractNum>
+  <w:abstractNum w:abstractNumId="1" w15:restartNumberingAfterBreak="0">
     <w:nsid w:val="09BA643B"/>
     <w:multiLevelType w:val="hybridMultilevel"/>
     <w:tmpl w:val="02C81C94"/>
@@ -925,8 +1659,287 @@
       </w:rPr>
     </w:lvl>
   </w:abstractNum>
+  <w:abstractNum w:abstractNumId="2" w15:restartNumberingAfterBreak="0">
+    <w:nsid w:val="30CA7170"/>
+    <w:multiLevelType w:val="hybridMultilevel"/>
+    <w:tmpl w:val="7C7E5AB4"/>
+    <w:lvl w:ilvl="0" w:tplc="DFEAC052">
+      <w:start w:val="1"/>
+      <w:numFmt w:val="decimal"/>
+      <w:lvlText w:val="%1."/>
+      <w:lvlJc w:val="left"/>
+      <w:pPr>
+        <w:ind w:left="760" w:hanging="360"/>
+      </w:pPr>
+      <w:rPr>
+        <w:rFonts w:hint="default"/>
+      </w:rPr>
+    </w:lvl>
+    <w:lvl w:ilvl="1" w:tplc="04090019" w:tentative="1">
+      <w:start w:val="1"/>
+      <w:numFmt w:val="upperLetter"/>
+      <w:lvlText w:val="%2."/>
+      <w:lvlJc w:val="left"/>
+      <w:pPr>
+        <w:ind w:left="1200" w:hanging="400"/>
+      </w:pPr>
+    </w:lvl>
+    <w:lvl w:ilvl="2" w:tplc="0409001B" w:tentative="1">
+      <w:start w:val="1"/>
+      <w:numFmt w:val="lowerRoman"/>
+      <w:lvlText w:val="%3."/>
+      <w:lvlJc w:val="right"/>
+      <w:pPr>
+        <w:ind w:left="1600" w:hanging="400"/>
+      </w:pPr>
+    </w:lvl>
+    <w:lvl w:ilvl="3" w:tplc="0409000F" w:tentative="1">
+      <w:start w:val="1"/>
+      <w:numFmt w:val="decimal"/>
+      <w:lvlText w:val="%4."/>
+      <w:lvlJc w:val="left"/>
+      <w:pPr>
+        <w:ind w:left="2000" w:hanging="400"/>
+      </w:pPr>
+    </w:lvl>
+    <w:lvl w:ilvl="4" w:tplc="04090019" w:tentative="1">
+      <w:start w:val="1"/>
+      <w:numFmt w:val="upperLetter"/>
+      <w:lvlText w:val="%5."/>
+      <w:lvlJc w:val="left"/>
+      <w:pPr>
+        <w:ind w:left="2400" w:hanging="400"/>
+      </w:pPr>
+    </w:lvl>
+    <w:lvl w:ilvl="5" w:tplc="0409001B" w:tentative="1">
+      <w:start w:val="1"/>
+      <w:numFmt w:val="lowerRoman"/>
+      <w:lvlText w:val="%6."/>
+      <w:lvlJc w:val="right"/>
+      <w:pPr>
+        <w:ind w:left="2800" w:hanging="400"/>
+      </w:pPr>
+    </w:lvl>
+    <w:lvl w:ilvl="6" w:tplc="0409000F" w:tentative="1">
+      <w:start w:val="1"/>
+      <w:numFmt w:val="decimal"/>
+      <w:lvlText w:val="%7."/>
+      <w:lvlJc w:val="left"/>
+      <w:pPr>
+        <w:ind w:left="3200" w:hanging="400"/>
+      </w:pPr>
+    </w:lvl>
+    <w:lvl w:ilvl="7" w:tplc="04090019" w:tentative="1">
+      <w:start w:val="1"/>
+      <w:numFmt w:val="upperLetter"/>
+      <w:lvlText w:val="%8."/>
+      <w:lvlJc w:val="left"/>
+      <w:pPr>
+        <w:ind w:left="3600" w:hanging="400"/>
+      </w:pPr>
+    </w:lvl>
+    <w:lvl w:ilvl="8" w:tplc="0409001B" w:tentative="1">
+      <w:start w:val="1"/>
+      <w:numFmt w:val="lowerRoman"/>
+      <w:lvlText w:val="%9."/>
+      <w:lvlJc w:val="right"/>
+      <w:pPr>
+        <w:ind w:left="4000" w:hanging="400"/>
+      </w:pPr>
+    </w:lvl>
+  </w:abstractNum>
+  <w:abstractNum w:abstractNumId="3" w15:restartNumberingAfterBreak="0">
+    <w:nsid w:val="365D4F37"/>
+    <w:multiLevelType w:val="hybridMultilevel"/>
+    <w:tmpl w:val="99FE536A"/>
+    <w:lvl w:ilvl="0" w:tplc="7A208688">
+      <w:start w:val="1"/>
+      <w:numFmt w:val="decimal"/>
+      <w:lvlText w:val="%1."/>
+      <w:lvlJc w:val="left"/>
+      <w:pPr>
+        <w:ind w:left="760" w:hanging="360"/>
+      </w:pPr>
+      <w:rPr>
+        <w:rFonts w:hint="default"/>
+      </w:rPr>
+    </w:lvl>
+    <w:lvl w:ilvl="1" w:tplc="04090019" w:tentative="1">
+      <w:start w:val="1"/>
+      <w:numFmt w:val="upperLetter"/>
+      <w:lvlText w:val="%2."/>
+      <w:lvlJc w:val="left"/>
+      <w:pPr>
+        <w:ind w:left="1200" w:hanging="400"/>
+      </w:pPr>
+    </w:lvl>
+    <w:lvl w:ilvl="2" w:tplc="0409001B" w:tentative="1">
+      <w:start w:val="1"/>
+      <w:numFmt w:val="lowerRoman"/>
+      <w:lvlText w:val="%3."/>
+      <w:lvlJc w:val="right"/>
+      <w:pPr>
+        <w:ind w:left="1600" w:hanging="400"/>
+      </w:pPr>
+    </w:lvl>
+    <w:lvl w:ilvl="3" w:tplc="0409000F" w:tentative="1">
+      <w:start w:val="1"/>
+      <w:numFmt w:val="decimal"/>
+      <w:lvlText w:val="%4."/>
+      <w:lvlJc w:val="left"/>
+      <w:pPr>
+        <w:ind w:left="2000" w:hanging="400"/>
+      </w:pPr>
+    </w:lvl>
+    <w:lvl w:ilvl="4" w:tplc="04090019" w:tentative="1">
+      <w:start w:val="1"/>
+      <w:numFmt w:val="upperLetter"/>
+      <w:lvlText w:val="%5."/>
+      <w:lvlJc w:val="left"/>
+      <w:pPr>
+        <w:ind w:left="2400" w:hanging="400"/>
+      </w:pPr>
+    </w:lvl>
+    <w:lvl w:ilvl="5" w:tplc="0409001B" w:tentative="1">
+      <w:start w:val="1"/>
+      <w:numFmt w:val="lowerRoman"/>
+      <w:lvlText w:val="%6."/>
+      <w:lvlJc w:val="right"/>
+      <w:pPr>
+        <w:ind w:left="2800" w:hanging="400"/>
+      </w:pPr>
+    </w:lvl>
+    <w:lvl w:ilvl="6" w:tplc="0409000F" w:tentative="1">
+      <w:start w:val="1"/>
+      <w:numFmt w:val="decimal"/>
+      <w:lvlText w:val="%7."/>
+      <w:lvlJc w:val="left"/>
+      <w:pPr>
+        <w:ind w:left="3200" w:hanging="400"/>
+      </w:pPr>
+    </w:lvl>
+    <w:lvl w:ilvl="7" w:tplc="04090019" w:tentative="1">
+      <w:start w:val="1"/>
+      <w:numFmt w:val="upperLetter"/>
+      <w:lvlText w:val="%8."/>
+      <w:lvlJc w:val="left"/>
+      <w:pPr>
+        <w:ind w:left="3600" w:hanging="400"/>
+      </w:pPr>
+    </w:lvl>
+    <w:lvl w:ilvl="8" w:tplc="0409001B" w:tentative="1">
+      <w:start w:val="1"/>
+      <w:numFmt w:val="lowerRoman"/>
+      <w:lvlText w:val="%9."/>
+      <w:lvlJc w:val="right"/>
+      <w:pPr>
+        <w:ind w:left="4000" w:hanging="400"/>
+      </w:pPr>
+    </w:lvl>
+  </w:abstractNum>
+  <w:abstractNum w:abstractNumId="4" w15:restartNumberingAfterBreak="0">
+    <w:nsid w:val="74524DBA"/>
+    <w:multiLevelType w:val="hybridMultilevel"/>
+    <w:tmpl w:val="B172DED4"/>
+    <w:lvl w:ilvl="0" w:tplc="2AEE68F0">
+      <w:start w:val="1"/>
+      <w:numFmt w:val="decimal"/>
+      <w:lvlText w:val="%1."/>
+      <w:lvlJc w:val="left"/>
+      <w:pPr>
+        <w:ind w:left="340" w:hanging="340"/>
+      </w:pPr>
+      <w:rPr>
+        <w:rFonts w:hint="default"/>
+      </w:rPr>
+    </w:lvl>
+    <w:lvl w:ilvl="1" w:tplc="04090019" w:tentative="1">
+      <w:start w:val="1"/>
+      <w:numFmt w:val="upperLetter"/>
+      <w:lvlText w:val="%2."/>
+      <w:lvlJc w:val="left"/>
+      <w:pPr>
+        <w:ind w:left="1200" w:hanging="400"/>
+      </w:pPr>
+    </w:lvl>
+    <w:lvl w:ilvl="2" w:tplc="0409001B" w:tentative="1">
+      <w:start w:val="1"/>
+      <w:numFmt w:val="lowerRoman"/>
+      <w:lvlText w:val="%3."/>
+      <w:lvlJc w:val="right"/>
+      <w:pPr>
+        <w:ind w:left="1600" w:hanging="400"/>
+      </w:pPr>
+    </w:lvl>
+    <w:lvl w:ilvl="3" w:tplc="0409000F" w:tentative="1">
+      <w:start w:val="1"/>
+      <w:numFmt w:val="decimal"/>
+      <w:lvlText w:val="%4."/>
+      <w:lvlJc w:val="left"/>
+      <w:pPr>
+        <w:ind w:left="2000" w:hanging="400"/>
+      </w:pPr>
+    </w:lvl>
+    <w:lvl w:ilvl="4" w:tplc="04090019" w:tentative="1">
+      <w:start w:val="1"/>
+      <w:numFmt w:val="upperLetter"/>
+      <w:lvlText w:val="%5."/>
+      <w:lvlJc w:val="left"/>
+      <w:pPr>
+        <w:ind w:left="2400" w:hanging="400"/>
+      </w:pPr>
+    </w:lvl>
+    <w:lvl w:ilvl="5" w:tplc="0409001B" w:tentative="1">
+      <w:start w:val="1"/>
+      <w:numFmt w:val="lowerRoman"/>
+      <w:lvlText w:val="%6."/>
+      <w:lvlJc w:val="right"/>
+      <w:pPr>
+        <w:ind w:left="2800" w:hanging="400"/>
+      </w:pPr>
+    </w:lvl>
+    <w:lvl w:ilvl="6" w:tplc="0409000F" w:tentative="1">
+      <w:start w:val="1"/>
+      <w:numFmt w:val="decimal"/>
+      <w:lvlText w:val="%7."/>
+      <w:lvlJc w:val="left"/>
+      <w:pPr>
+        <w:ind w:left="3200" w:hanging="400"/>
+      </w:pPr>
+    </w:lvl>
+    <w:lvl w:ilvl="7" w:tplc="04090019" w:tentative="1">
+      <w:start w:val="1"/>
+      <w:numFmt w:val="upperLetter"/>
+      <w:lvlText w:val="%8."/>
+      <w:lvlJc w:val="left"/>
+      <w:pPr>
+        <w:ind w:left="3600" w:hanging="400"/>
+      </w:pPr>
+    </w:lvl>
+    <w:lvl w:ilvl="8" w:tplc="0409001B" w:tentative="1">
+      <w:start w:val="1"/>
+      <w:numFmt w:val="lowerRoman"/>
+      <w:lvlText w:val="%9."/>
+      <w:lvlJc w:val="right"/>
+      <w:pPr>
+        <w:ind w:left="4000" w:hanging="400"/>
+      </w:pPr>
+    </w:lvl>
+  </w:abstractNum>
   <w:num w:numId="1">
+    <w:abstractNumId w:val="1"/>
+  </w:num>
+  <w:num w:numId="2">
     <w:abstractNumId w:val="0"/>
+  </w:num>
+  <w:num w:numId="3">
+    <w:abstractNumId w:val="3"/>
+  </w:num>
+  <w:num w:numId="4">
+    <w:abstractNumId w:val="2"/>
+  </w:num>
+  <w:num w:numId="5">
+    <w:abstractNumId w:val="4"/>
   </w:num>
 </w:numbering>
 </file>
@@ -1415,6 +2428,18 @@
       <w:shd w:val="clear" w:color="auto" w:fill="E6E6E6"/>
     </w:rPr>
   </w:style>
+  <w:style w:type="character" w:styleId="a7">
+    <w:name w:val="FollowedHyperlink"/>
+    <w:basedOn w:val="a0"/>
+    <w:uiPriority w:val="99"/>
+    <w:semiHidden/>
+    <w:unhideWhenUsed/>
+    <w:rsid w:val="00A34339"/>
+    <w:rPr>
+      <w:color w:val="954F72" w:themeColor="followedHyperlink"/>
+      <w:u w:val="single"/>
+    </w:rPr>
+  </w:style>
 </w:styles>
 </file>
 
